--- a/General/nhanxetCBHD.docx
+++ b/General/nhanxetCBHD.docx
@@ -14,8 +14,6 @@
           <w:szCs w:val="24"/>
         </w:rPr>
       </w:pPr>
-      <w:bookmarkStart w:id="0" w:name="_GoBack"/>
-      <w:bookmarkEnd w:id="0"/>
     </w:p>
     <w:tbl>
       <w:tblPr>
@@ -24,13 +22,13 @@
         <w:tblLook w:val="04A0" w:firstRow="1" w:lastRow="0" w:firstColumn="1" w:lastColumn="0" w:noHBand="0" w:noVBand="1"/>
       </w:tblPr>
       <w:tblGrid>
-        <w:gridCol w:w="5850"/>
-        <w:gridCol w:w="5310"/>
+        <w:gridCol w:w="5495"/>
+        <w:gridCol w:w="5665"/>
       </w:tblGrid>
       <w:tr>
         <w:tc>
           <w:tcPr>
-            <w:tcW w:w="5850" w:type="dxa"/>
+            <w:tcW w:w="5495" w:type="dxa"/>
             <w:hideMark/>
           </w:tcPr>
           <w:p>
@@ -84,33 +82,7 @@
                 <w:lang w:val="vi-VN" w:eastAsia="vi-VN"/>
               </w:rPr>
             </w:pPr>
-            <w:r>
-              <w:rPr>
-                <w:rFonts w:eastAsia="Times New Roman" w:cs="Times New Roman"/>
-                <w:b/>
-                <w:szCs w:val="24"/>
-                <w:lang w:val="vi-VN" w:eastAsia="vi-VN"/>
-              </w:rPr>
-              <w:t>CÔNG NGHỆ THÔNG TIN</w:t>
-            </w:r>
-          </w:p>
-        </w:tc>
-        <w:tc>
-          <w:tcPr>
-            <w:tcW w:w="5310" w:type="dxa"/>
-            <w:hideMark/>
-          </w:tcPr>
-          <w:p>
-            <w:pPr>
-              <w:spacing w:before="0" w:after="0" w:line="360" w:lineRule="auto"/>
-              <w:jc w:val="center"/>
-              <w:rPr>
-                <w:rFonts w:eastAsia="Times New Roman" w:cs="Times New Roman"/>
-                <w:b/>
-                <w:szCs w:val="24"/>
-                <w:lang w:val="vi-VN" w:eastAsia="vi-VN"/>
-              </w:rPr>
-            </w:pPr>
+            <w:bookmarkStart w:id="0" w:name="_GoBack"/>
             <w:r>
               <w:rPr>
                 <w:rFonts w:eastAsia="Times New Roman" w:cs="Times New Roman"/>
@@ -125,10 +97,10 @@
                     <wp:anchor distT="0" distB="0" distL="114300" distR="114300" simplePos="0" relativeHeight="251660288" behindDoc="0" locked="0" layoutInCell="1" allowOverlap="1" wp14:anchorId="59C1213E" wp14:editId="7F71C134">
                       <wp:simplePos x="0" y="0"/>
                       <wp:positionH relativeFrom="column">
-                        <wp:posOffset>-2416175</wp:posOffset>
+                        <wp:posOffset>859790</wp:posOffset>
                       </wp:positionH>
                       <wp:positionV relativeFrom="paragraph">
-                        <wp:posOffset>805815</wp:posOffset>
+                        <wp:posOffset>228600</wp:posOffset>
                       </wp:positionV>
                       <wp:extent cx="1828800" cy="0"/>
                       <wp:effectExtent l="12700" t="5715" r="6350" b="13335"/>
@@ -183,11 +155,39 @@
                 </mc:Choice>
                 <mc:Fallback>
                   <w:pict>
-                    <v:line w14:anchorId="3F7B1A54" id="Line 23" o:spid="_x0000_s1026" style="position:absolute;z-index:251660288;visibility:visible;mso-wrap-style:square;mso-width-percent:0;mso-height-percent:0;mso-wrap-distance-left:9pt;mso-wrap-distance-top:0;mso-wrap-distance-right:9pt;mso-wrap-distance-bottom:0;mso-position-horizontal:absolute;mso-position-horizontal-relative:text;mso-position-vertical:absolute;mso-position-vertical-relative:text;mso-width-percent:0;mso-height-percent:0;mso-width-relative:page;mso-height-relative:page" from="-190.25pt,63.45pt" to="-46.25pt,63.45pt" o:gfxdata="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"/>
+                    <v:line w14:anchorId="79BF399D" id="Line 23" o:spid="_x0000_s1026" style="position:absolute;z-index:251660288;visibility:visible;mso-wrap-style:square;mso-width-percent:0;mso-height-percent:0;mso-wrap-distance-left:9pt;mso-wrap-distance-top:0;mso-wrap-distance-right:9pt;mso-wrap-distance-bottom:0;mso-position-horizontal:absolute;mso-position-horizontal-relative:text;mso-position-vertical:absolute;mso-position-vertical-relative:text;mso-width-percent:0;mso-height-percent:0;mso-width-relative:page;mso-height-relative:page" from="67.7pt,18pt" to="211.7pt,18pt" o:gfxdata="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"/>
                   </w:pict>
                 </mc:Fallback>
               </mc:AlternateContent>
             </w:r>
+            <w:bookmarkEnd w:id="0"/>
+            <w:r>
+              <w:rPr>
+                <w:rFonts w:eastAsia="Times New Roman" w:cs="Times New Roman"/>
+                <w:b/>
+                <w:szCs w:val="24"/>
+                <w:lang w:val="vi-VN" w:eastAsia="vi-VN"/>
+              </w:rPr>
+              <w:t>CÔNG NGHỆ THÔNG TIN</w:t>
+            </w:r>
+          </w:p>
+        </w:tc>
+        <w:tc>
+          <w:tcPr>
+            <w:tcW w:w="5665" w:type="dxa"/>
+            <w:hideMark/>
+          </w:tcPr>
+          <w:p>
+            <w:pPr>
+              <w:spacing w:before="0" w:after="0" w:line="360" w:lineRule="auto"/>
+              <w:jc w:val="center"/>
+              <w:rPr>
+                <w:rFonts w:eastAsia="Times New Roman" w:cs="Times New Roman"/>
+                <w:b/>
+                <w:szCs w:val="24"/>
+                <w:lang w:val="vi-VN" w:eastAsia="vi-VN"/>
+              </w:rPr>
+            </w:pPr>
             <w:r>
               <w:rPr>
                 <w:rFonts w:eastAsia="Times New Roman" w:cs="Times New Roman"/>
@@ -301,7 +301,7 @@
       <w:tr>
         <w:tc>
           <w:tcPr>
-            <w:tcW w:w="5850" w:type="dxa"/>
+            <w:tcW w:w="5495" w:type="dxa"/>
           </w:tcPr>
           <w:p>
             <w:pPr>
@@ -317,7 +317,7 @@
         </w:tc>
         <w:tc>
           <w:tcPr>
-            <w:tcW w:w="5310" w:type="dxa"/>
+            <w:tcW w:w="5665" w:type="dxa"/>
             <w:hideMark/>
           </w:tcPr>
           <w:p>
